--- a/trunk/Cosas a hacer para Presentación Final.docx
+++ b/trunk/Cosas a hacer para Presentación Final.docx
@@ -363,30 +363,72 @@
         <w:rPr>
           <w:color w:val="FF0000"/>
         </w:rPr>
+        <w:t>Vicky</w:t>
+      </w:r>
+    </w:p>
+    <w:p>
+      <w:pPr>
+        <w:pStyle w:val="Ttulo1"/>
+      </w:pPr>
+      <w:r>
+        <w:t>Etapas listas para iniciar:</w:t>
+      </w:r>
+    </w:p>
+    <w:p>
+      <w:r>
+        <w:t>Ordenar</w:t>
+      </w:r>
+      <w:r>
+        <w:t xml:space="preserve"> la tabla</w:t>
+      </w:r>
+      <w:r>
+        <w:t>: pedido- cliente-producto-pieza- etapa a realizar</w:t>
+      </w:r>
+      <w:r>
+        <w:t xml:space="preserve"> </w:t>
+      </w:r>
+      <w:r>
+        <w:rPr>
+          <w:color w:val="FF0000"/>
+        </w:rPr>
+        <w:t>Vicky</w:t>
+      </w:r>
+    </w:p>
+    <w:p>
+      <w:r>
+        <w:t>Nombre de etiqueta CAMBIAR y poner el nombre de la etapa y máquina y fecha inicio y fin prevista.</w:t>
+      </w:r>
+      <w:r>
+        <w:t xml:space="preserve"> </w:t>
+      </w:r>
+      <w:r>
+        <w:rPr>
+          <w:color w:val="FF0000"/>
+        </w:rPr>
         <w:t>Nino</w:t>
       </w:r>
     </w:p>
     <w:p>
-      <w:pPr>
-        <w:pStyle w:val="Ttulo1"/>
-      </w:pPr>
-      <w:r>
-        <w:t>Etapas listas para iniciar:</w:t>
-      </w:r>
-    </w:p>
-    <w:p>
-      <w:r>
-        <w:t>Ordenar: pedido- cliente-producto-pieza- etapa a realizar</w:t>
-      </w:r>
-    </w:p>
-    <w:p>
-      <w:r>
-        <w:t>Nombre de etiqueta CAMBIAR y poner el nombre de la etapa y máquina y fecha inicio y fin prevista.</w:t>
-      </w:r>
-    </w:p>
-    <w:p>
-      <w:r>
-        <w:t xml:space="preserve">Ver tablas que no aparezcan nombres pegados </w:t>
+      <w:r>
+        <w:t xml:space="preserve">Ver </w:t>
+      </w:r>
+      <w:r>
+        <w:t>nombre de columnas en tablas</w:t>
+      </w:r>
+      <w:r>
+        <w:t>.</w:t>
+      </w:r>
+      <w:r>
+        <w:t xml:space="preserve"> </w:t>
+      </w:r>
+      <w:r>
+        <w:rPr>
+          <w:color w:val="FF0000"/>
+        </w:rPr>
+        <w:t>Mari</w:t>
+      </w:r>
+      <w:r>
+        <w:t xml:space="preserve"> </w:t>
       </w:r>
     </w:p>
     <w:p>
@@ -402,6 +444,15 @@
       <w:r>
         <w:t>Mejorar el detalle de lo q se está haciendo y lo q se tiene q ejecutar en el día. Se debe buscar por fecha del día.</w:t>
       </w:r>
+      <w:r>
+        <w:t xml:space="preserve"> </w:t>
+      </w:r>
+      <w:r>
+        <w:rPr>
+          <w:color w:val="FF0000"/>
+        </w:rPr>
+        <w:t>Vicky y Nino</w:t>
+      </w:r>
     </w:p>
     <w:p>
       <w:pPr>
@@ -412,13 +463,41 @@
       </w:r>
     </w:p>
     <w:p>
+      <w:pPr>
+        <w:rPr>
+          <w:color w:val="FF0000"/>
+        </w:rPr>
+      </w:pPr>
       <w:r>
         <w:t>Entrega faltan q se vean todas las fechas</w:t>
       </w:r>
-    </w:p>
-    <w:p>
-      <w:r>
-        <w:t>Cambiar el mensaje de la generación de la factura. No debe ser optativo.</w:t>
+      <w:r>
+        <w:t xml:space="preserve">. </w:t>
+      </w:r>
+      <w:r>
+        <w:rPr>
+          <w:color w:val="FF0000"/>
+        </w:rPr>
+        <w:t>Vicky</w:t>
+      </w:r>
+    </w:p>
+    <w:p>
+      <w:pPr>
+        <w:rPr>
+          <w:color w:val="FF0000"/>
+        </w:rPr>
+      </w:pPr>
+      <w:r>
+        <w:t>Cambiar el mensaje de la generación de la factura</w:t>
+      </w:r>
+      <w:r>
+        <w:t xml:space="preserve">. Generar si o si factura. </w:t>
+      </w:r>
+      <w:r>
+        <w:rPr>
+          <w:color w:val="FF0000"/>
+        </w:rPr>
+        <w:t>Vicky</w:t>
       </w:r>
     </w:p>
     <w:p>
@@ -433,6 +512,12 @@
       <w:r>
         <w:t>Cambiar formato en ingles de las fechas.</w:t>
       </w:r>
+      <w:r>
+        <w:rPr>
+          <w:color w:val="FF0000"/>
+        </w:rPr>
+        <w:t xml:space="preserve"> Vicky</w:t>
+      </w:r>
     </w:p>
     <w:p>
       <w:r>
@@ -443,6 +528,12 @@
         <w:t>!!.</w:t>
       </w:r>
       <w:proofErr w:type="gramEnd"/>
+      <w:r>
+        <w:rPr>
+          <w:color w:val="FF0000"/>
+        </w:rPr>
+        <w:t xml:space="preserve"> Vicky</w:t>
+      </w:r>
     </w:p>
     <w:p>
       <w:r>
@@ -456,13 +547,60 @@
       <w:r>
         <w:t xml:space="preserve"> agregar la razón social en la grilla para ubicar el pedido del cliente.</w:t>
       </w:r>
-    </w:p>
-    <w:p>
+      <w:r>
+        <w:rPr>
+          <w:color w:val="FF0000"/>
+        </w:rPr>
+        <w:t xml:space="preserve"> Vicky</w:t>
+      </w:r>
+    </w:p>
+    <w:p>
+      <w:pPr>
+        <w:rPr>
+          <w:color w:val="FF0000"/>
+        </w:rPr>
+      </w:pPr>
       <w:r>
         <w:t>Agregar Tel/Fax</w:t>
       </w:r>
       <w:r>
         <w:t xml:space="preserve"> en pie pagina.</w:t>
+      </w:r>
+      <w:r>
+        <w:t xml:space="preserve"> </w:t>
+      </w:r>
+      <w:r>
+        <w:rPr>
+          <w:color w:val="FF0000"/>
+        </w:rPr>
+        <w:t>Vicky</w:t>
+      </w:r>
+    </w:p>
+    <w:p>
+      <w:pPr>
+        <w:rPr>
+          <w:color w:val="FF0000"/>
+        </w:rPr>
+      </w:pPr>
+      <w:r>
+        <w:t xml:space="preserve">Agregar en nuevo pedido un </w:t>
+      </w:r>
+      <w:proofErr w:type="spellStart"/>
+      <w:r>
+        <w:t>text</w:t>
+      </w:r>
+      <w:proofErr w:type="spellEnd"/>
+      <w:r>
+        <w:t xml:space="preserve"> tarea.</w:t>
+      </w:r>
+      <w:r>
+        <w:t xml:space="preserve"> </w:t>
+      </w:r>
+      <w:r>
+        <w:rPr>
+          <w:color w:val="FF0000"/>
+        </w:rPr>
+        <w:t>Vicky</w:t>
       </w:r>
     </w:p>
     <w:p>
@@ -507,16 +645,18 @@
       <w:r>
         <w:t xml:space="preserve"> </w:t>
       </w:r>
-      <w:proofErr w:type="spellStart"/>
-      <w:proofErr w:type="gramStart"/>
-      <w:r>
-        <w:rPr>
-          <w:color w:val="FF0000"/>
-        </w:rPr>
-        <w:t>nino</w:t>
-      </w:r>
-      <w:proofErr w:type="spellEnd"/>
-      <w:proofErr w:type="gramEnd"/>
+      <w:r>
+        <w:rPr>
+          <w:color w:val="FF0000"/>
+        </w:rPr>
+        <w:t>N</w:t>
+      </w:r>
+      <w:r>
+        <w:rPr>
+          <w:color w:val="FF0000"/>
+        </w:rPr>
+        <w:t>ino</w:t>
+      </w:r>
     </w:p>
     <w:p>
       <w:pPr>
@@ -604,10 +744,63 @@
     </w:p>
     <w:p>
       <w:pPr>
+        <w:pStyle w:val="Ttulo1"/>
+      </w:pPr>
+      <w:r>
+        <w:lastRenderedPageBreak/>
+        <w:t xml:space="preserve">Buscar </w:t>
+      </w:r>
+      <w:r>
+        <w:rPr>
+          <w:rFonts w:eastAsia="Times New Roman"/>
+          <w:lang w:eastAsia="es-AR"/>
+        </w:rPr>
+        <w:t>Proveedor</w:t>
+      </w:r>
+      <w:r>
+        <w:rPr>
+          <w:rFonts w:eastAsia="Times New Roman"/>
+          <w:lang w:eastAsia="es-AR"/>
+        </w:rPr>
+        <w:t>es</w:t>
+      </w:r>
+      <w:r>
+        <w:t>:</w:t>
+      </w:r>
+    </w:p>
+    <w:p>
+      <w:r>
+        <w:t xml:space="preserve">Cambiar </w:t>
+      </w:r>
+      <w:proofErr w:type="spellStart"/>
+      <w:r>
+        <w:t>cuil</w:t>
+      </w:r>
+      <w:proofErr w:type="spellEnd"/>
+      <w:r>
+        <w:t xml:space="preserve"> por </w:t>
+      </w:r>
+      <w:proofErr w:type="spellStart"/>
+      <w:r>
+        <w:t>Cuit</w:t>
+      </w:r>
+      <w:proofErr w:type="spellEnd"/>
+      <w:r>
+        <w:t xml:space="preserve"> </w:t>
+      </w:r>
+      <w:r>
+        <w:rPr>
+          <w:color w:val="FF0000"/>
+        </w:rPr>
+        <w:t>Mari</w:t>
+      </w:r>
+    </w:p>
+    <w:p/>
+    <w:p>
+      <w:pPr>
         <w:pStyle w:val="Ttulo"/>
       </w:pPr>
       <w:r>
-        <w:lastRenderedPageBreak/>
         <w:t>Cronograma para 20 Noviembre</w:t>
       </w:r>
     </w:p>
@@ -736,18 +929,29 @@
                 <w:tab w:val="left" w:pos="2930"/>
               </w:tabs>
             </w:pPr>
-          </w:p>
-        </w:tc>
-        <w:tc>
-          <w:tcPr>
-            <w:tcW w:w="2993" w:type="dxa"/>
-          </w:tcPr>
-          <w:p>
-            <w:pPr>
-              <w:tabs>
-                <w:tab w:val="left" w:pos="2930"/>
-              </w:tabs>
-            </w:pPr>
+            <w:r>
+              <w:t>10/11</w:t>
+            </w:r>
+          </w:p>
+        </w:tc>
+        <w:tc>
+          <w:tcPr>
+            <w:tcW w:w="2993" w:type="dxa"/>
+          </w:tcPr>
+          <w:p>
+            <w:pPr>
+              <w:tabs>
+                <w:tab w:val="left" w:pos="2930"/>
+              </w:tabs>
+            </w:pPr>
+            <w:proofErr w:type="spellStart"/>
+            <w:r>
+              <w:t>Lore</w:t>
+            </w:r>
+            <w:proofErr w:type="spellEnd"/>
+            <w:r>
+              <w:t xml:space="preserve"> y Mari</w:t>
+            </w:r>
           </w:p>
         </w:tc>
       </w:tr>
@@ -782,18 +986,26 @@
                 <w:tab w:val="left" w:pos="2930"/>
               </w:tabs>
             </w:pPr>
-          </w:p>
-        </w:tc>
-        <w:tc>
-          <w:tcPr>
-            <w:tcW w:w="2993" w:type="dxa"/>
-          </w:tcPr>
-          <w:p>
-            <w:pPr>
-              <w:tabs>
-                <w:tab w:val="left" w:pos="2930"/>
-              </w:tabs>
-            </w:pPr>
+            <w:r>
+              <w:t>10/11</w:t>
+            </w:r>
+          </w:p>
+        </w:tc>
+        <w:tc>
+          <w:tcPr>
+            <w:tcW w:w="2993" w:type="dxa"/>
+          </w:tcPr>
+          <w:p>
+            <w:pPr>
+              <w:tabs>
+                <w:tab w:val="left" w:pos="2930"/>
+              </w:tabs>
+            </w:pPr>
+            <w:proofErr w:type="spellStart"/>
+            <w:r>
+              <w:t>Lore</w:t>
+            </w:r>
+            <w:proofErr w:type="spellEnd"/>
           </w:p>
         </w:tc>
       </w:tr>
@@ -823,18 +1035,26 @@
                 <w:tab w:val="left" w:pos="2930"/>
               </w:tabs>
             </w:pPr>
-          </w:p>
-        </w:tc>
-        <w:tc>
-          <w:tcPr>
-            <w:tcW w:w="2993" w:type="dxa"/>
-          </w:tcPr>
-          <w:p>
-            <w:pPr>
-              <w:tabs>
-                <w:tab w:val="left" w:pos="2930"/>
-              </w:tabs>
-            </w:pPr>
+            <w:r>
+              <w:t>14/11</w:t>
+            </w:r>
+          </w:p>
+        </w:tc>
+        <w:tc>
+          <w:tcPr>
+            <w:tcW w:w="2993" w:type="dxa"/>
+          </w:tcPr>
+          <w:p>
+            <w:pPr>
+              <w:tabs>
+                <w:tab w:val="left" w:pos="2930"/>
+              </w:tabs>
+            </w:pPr>
+            <w:proofErr w:type="spellStart"/>
+            <w:r>
+              <w:t>Lore</w:t>
+            </w:r>
+            <w:proofErr w:type="spellEnd"/>
           </w:p>
         </w:tc>
       </w:tr>
@@ -850,32 +1070,38 @@
               </w:tabs>
             </w:pPr>
             <w:r>
-              <w:t>Ayuda</w:t>
-            </w:r>
-          </w:p>
-        </w:tc>
-        <w:tc>
-          <w:tcPr>
-            <w:tcW w:w="2993" w:type="dxa"/>
-          </w:tcPr>
-          <w:p>
-            <w:pPr>
-              <w:tabs>
-                <w:tab w:val="left" w:pos="2930"/>
-              </w:tabs>
-            </w:pPr>
-          </w:p>
-        </w:tc>
-        <w:tc>
-          <w:tcPr>
-            <w:tcW w:w="2993" w:type="dxa"/>
-          </w:tcPr>
-          <w:p>
-            <w:pPr>
-              <w:tabs>
-                <w:tab w:val="left" w:pos="2930"/>
-              </w:tabs>
-            </w:pPr>
+              <w:t>Cumplir con lo asignado</w:t>
+            </w:r>
+          </w:p>
+        </w:tc>
+        <w:tc>
+          <w:tcPr>
+            <w:tcW w:w="2993" w:type="dxa"/>
+          </w:tcPr>
+          <w:p>
+            <w:pPr>
+              <w:tabs>
+                <w:tab w:val="left" w:pos="2930"/>
+              </w:tabs>
+            </w:pPr>
+            <w:r>
+              <w:t>14/11</w:t>
+            </w:r>
+          </w:p>
+        </w:tc>
+        <w:tc>
+          <w:tcPr>
+            <w:tcW w:w="2993" w:type="dxa"/>
+          </w:tcPr>
+          <w:p>
+            <w:pPr>
+              <w:tabs>
+                <w:tab w:val="left" w:pos="2930"/>
+              </w:tabs>
+            </w:pPr>
+            <w:r>
+              <w:t>Nino, Vicky y Mari</w:t>
+            </w:r>
           </w:p>
         </w:tc>
       </w:tr>
@@ -890,33 +1116,46 @@
                 <w:tab w:val="left" w:pos="2930"/>
               </w:tabs>
             </w:pPr>
-            <w:r>
-              <w:t>Entorno presentación</w:t>
-            </w:r>
-          </w:p>
-        </w:tc>
-        <w:tc>
-          <w:tcPr>
-            <w:tcW w:w="2993" w:type="dxa"/>
-          </w:tcPr>
-          <w:p>
-            <w:pPr>
-              <w:tabs>
-                <w:tab w:val="left" w:pos="2930"/>
-              </w:tabs>
-            </w:pPr>
-          </w:p>
-        </w:tc>
-        <w:tc>
-          <w:tcPr>
-            <w:tcW w:w="2993" w:type="dxa"/>
-          </w:tcPr>
-          <w:p>
-            <w:pPr>
-              <w:tabs>
-                <w:tab w:val="left" w:pos="2930"/>
-              </w:tabs>
-            </w:pPr>
+            <w:proofErr w:type="spellStart"/>
+            <w:r>
+              <w:t>Correccion</w:t>
+            </w:r>
+            <w:proofErr w:type="spellEnd"/>
+            <w:r>
+              <w:t xml:space="preserve"> carpetas</w:t>
+            </w:r>
+          </w:p>
+        </w:tc>
+        <w:tc>
+          <w:tcPr>
+            <w:tcW w:w="2993" w:type="dxa"/>
+          </w:tcPr>
+          <w:p>
+            <w:pPr>
+              <w:tabs>
+                <w:tab w:val="left" w:pos="2930"/>
+              </w:tabs>
+            </w:pPr>
+            <w:r>
+              <w:t>14/11</w:t>
+            </w:r>
+          </w:p>
+        </w:tc>
+        <w:tc>
+          <w:tcPr>
+            <w:tcW w:w="2993" w:type="dxa"/>
+          </w:tcPr>
+          <w:p>
+            <w:pPr>
+              <w:tabs>
+                <w:tab w:val="left" w:pos="2930"/>
+              </w:tabs>
+            </w:pPr>
+            <w:proofErr w:type="spellStart"/>
+            <w:r>
+              <w:t>Lore</w:t>
+            </w:r>
+            <w:proofErr w:type="spellEnd"/>
           </w:p>
         </w:tc>
       </w:tr>
@@ -932,37 +1171,38 @@
               </w:tabs>
             </w:pPr>
             <w:r>
-              <w:t xml:space="preserve">Presentación </w:t>
-            </w:r>
-            <w:proofErr w:type="spellStart"/>
-            <w:r>
-              <w:t>ppt</w:t>
-            </w:r>
-            <w:proofErr w:type="spellEnd"/>
-          </w:p>
-        </w:tc>
-        <w:tc>
-          <w:tcPr>
-            <w:tcW w:w="2993" w:type="dxa"/>
-          </w:tcPr>
-          <w:p>
-            <w:pPr>
-              <w:tabs>
-                <w:tab w:val="left" w:pos="2930"/>
-              </w:tabs>
-            </w:pPr>
-          </w:p>
-        </w:tc>
-        <w:tc>
-          <w:tcPr>
-            <w:tcW w:w="2993" w:type="dxa"/>
-          </w:tcPr>
-          <w:p>
-            <w:pPr>
-              <w:tabs>
-                <w:tab w:val="left" w:pos="2930"/>
-              </w:tabs>
-            </w:pPr>
+              <w:t>Ayuda</w:t>
+            </w:r>
+          </w:p>
+        </w:tc>
+        <w:tc>
+          <w:tcPr>
+            <w:tcW w:w="2993" w:type="dxa"/>
+          </w:tcPr>
+          <w:p>
+            <w:pPr>
+              <w:tabs>
+                <w:tab w:val="left" w:pos="2930"/>
+              </w:tabs>
+            </w:pPr>
+            <w:r>
+              <w:t>17/11</w:t>
+            </w:r>
+          </w:p>
+        </w:tc>
+        <w:tc>
+          <w:tcPr>
+            <w:tcW w:w="2993" w:type="dxa"/>
+          </w:tcPr>
+          <w:p>
+            <w:pPr>
+              <w:tabs>
+                <w:tab w:val="left" w:pos="2930"/>
+              </w:tabs>
+            </w:pPr>
+            <w:r>
+              <w:t>Mari</w:t>
+            </w:r>
           </w:p>
         </w:tc>
       </w:tr>
@@ -978,32 +1218,38 @@
               </w:tabs>
             </w:pPr>
             <w:r>
-              <w:t>Cumplir con lo asignado</w:t>
-            </w:r>
-          </w:p>
-        </w:tc>
-        <w:tc>
-          <w:tcPr>
-            <w:tcW w:w="2993" w:type="dxa"/>
-          </w:tcPr>
-          <w:p>
-            <w:pPr>
-              <w:tabs>
-                <w:tab w:val="left" w:pos="2930"/>
-              </w:tabs>
-            </w:pPr>
-          </w:p>
-        </w:tc>
-        <w:tc>
-          <w:tcPr>
-            <w:tcW w:w="2993" w:type="dxa"/>
-          </w:tcPr>
-          <w:p>
-            <w:pPr>
-              <w:tabs>
-                <w:tab w:val="left" w:pos="2930"/>
-              </w:tabs>
-            </w:pPr>
+              <w:t>Entorno presentación</w:t>
+            </w:r>
+          </w:p>
+        </w:tc>
+        <w:tc>
+          <w:tcPr>
+            <w:tcW w:w="2993" w:type="dxa"/>
+          </w:tcPr>
+          <w:p>
+            <w:pPr>
+              <w:tabs>
+                <w:tab w:val="left" w:pos="2930"/>
+              </w:tabs>
+            </w:pPr>
+            <w:r>
+              <w:t>17/11</w:t>
+            </w:r>
+          </w:p>
+        </w:tc>
+        <w:tc>
+          <w:tcPr>
+            <w:tcW w:w="2993" w:type="dxa"/>
+          </w:tcPr>
+          <w:p>
+            <w:pPr>
+              <w:tabs>
+                <w:tab w:val="left" w:pos="2930"/>
+              </w:tabs>
+            </w:pPr>
+            <w:r>
+              <w:t>Nino</w:t>
+            </w:r>
           </w:p>
         </w:tc>
       </w:tr>
@@ -1020,36 +1266,42 @@
             </w:pPr>
             <w:proofErr w:type="spellStart"/>
             <w:r>
-              <w:t>Correccion</w:t>
+              <w:t>Testing</w:t>
             </w:r>
             <w:proofErr w:type="spellEnd"/>
             <w:r>
-              <w:t xml:space="preserve"> carpetas</w:t>
-            </w:r>
-          </w:p>
-        </w:tc>
-        <w:tc>
-          <w:tcPr>
-            <w:tcW w:w="2993" w:type="dxa"/>
-          </w:tcPr>
-          <w:p>
-            <w:pPr>
-              <w:tabs>
-                <w:tab w:val="left" w:pos="2930"/>
-              </w:tabs>
-            </w:pPr>
-          </w:p>
-        </w:tc>
-        <w:tc>
-          <w:tcPr>
-            <w:tcW w:w="2993" w:type="dxa"/>
-          </w:tcPr>
-          <w:p>
-            <w:pPr>
-              <w:tabs>
-                <w:tab w:val="left" w:pos="2930"/>
-              </w:tabs>
-            </w:pPr>
+              <w:t xml:space="preserve"> con correcciones</w:t>
+            </w:r>
+          </w:p>
+        </w:tc>
+        <w:tc>
+          <w:tcPr>
+            <w:tcW w:w="2993" w:type="dxa"/>
+          </w:tcPr>
+          <w:p>
+            <w:pPr>
+              <w:tabs>
+                <w:tab w:val="left" w:pos="2930"/>
+              </w:tabs>
+            </w:pPr>
+            <w:r>
+              <w:t>17/11</w:t>
+            </w:r>
+          </w:p>
+        </w:tc>
+        <w:tc>
+          <w:tcPr>
+            <w:tcW w:w="2993" w:type="dxa"/>
+          </w:tcPr>
+          <w:p>
+            <w:pPr>
+              <w:tabs>
+                <w:tab w:val="left" w:pos="2930"/>
+              </w:tabs>
+            </w:pPr>
+            <w:r>
+              <w:t>Todos</w:t>
+            </w:r>
           </w:p>
         </w:tc>
       </w:tr>
@@ -1065,32 +1317,38 @@
               </w:tabs>
             </w:pPr>
             <w:r>
-              <w:t>Imprimir y encuadernar</w:t>
-            </w:r>
-          </w:p>
-        </w:tc>
-        <w:tc>
-          <w:tcPr>
-            <w:tcW w:w="2993" w:type="dxa"/>
-          </w:tcPr>
-          <w:p>
-            <w:pPr>
-              <w:tabs>
-                <w:tab w:val="left" w:pos="2930"/>
-              </w:tabs>
-            </w:pPr>
-          </w:p>
-        </w:tc>
-        <w:tc>
-          <w:tcPr>
-            <w:tcW w:w="2993" w:type="dxa"/>
-          </w:tcPr>
-          <w:p>
-            <w:pPr>
-              <w:tabs>
-                <w:tab w:val="left" w:pos="2930"/>
-              </w:tabs>
-            </w:pPr>
+              <w:t>Grabar Video</w:t>
+            </w:r>
+          </w:p>
+        </w:tc>
+        <w:tc>
+          <w:tcPr>
+            <w:tcW w:w="2993" w:type="dxa"/>
+          </w:tcPr>
+          <w:p>
+            <w:pPr>
+              <w:tabs>
+                <w:tab w:val="left" w:pos="2930"/>
+              </w:tabs>
+            </w:pPr>
+            <w:r>
+              <w:t>17/11</w:t>
+            </w:r>
+          </w:p>
+        </w:tc>
+        <w:tc>
+          <w:tcPr>
+            <w:tcW w:w="2993" w:type="dxa"/>
+          </w:tcPr>
+          <w:p>
+            <w:pPr>
+              <w:tabs>
+                <w:tab w:val="left" w:pos="2930"/>
+              </w:tabs>
+            </w:pPr>
+            <w:r>
+              <w:t>Mari</w:t>
+            </w:r>
           </w:p>
         </w:tc>
       </w:tr>
@@ -1105,35 +1363,41 @@
                 <w:tab w:val="left" w:pos="2930"/>
               </w:tabs>
             </w:pPr>
+            <w:r>
+              <w:t>Presentación final</w:t>
+            </w:r>
+          </w:p>
+        </w:tc>
+        <w:tc>
+          <w:tcPr>
+            <w:tcW w:w="2993" w:type="dxa"/>
+          </w:tcPr>
+          <w:p>
+            <w:pPr>
+              <w:tabs>
+                <w:tab w:val="left" w:pos="2930"/>
+              </w:tabs>
+            </w:pPr>
+            <w:r>
+              <w:t>19/11</w:t>
+            </w:r>
+          </w:p>
+        </w:tc>
+        <w:tc>
+          <w:tcPr>
+            <w:tcW w:w="2993" w:type="dxa"/>
+          </w:tcPr>
+          <w:p>
+            <w:pPr>
+              <w:tabs>
+                <w:tab w:val="left" w:pos="2930"/>
+              </w:tabs>
+            </w:pPr>
             <w:proofErr w:type="spellStart"/>
             <w:r>
-              <w:t>Testing</w:t>
+              <w:t>Lore</w:t>
             </w:r>
             <w:proofErr w:type="spellEnd"/>
-          </w:p>
-        </w:tc>
-        <w:tc>
-          <w:tcPr>
-            <w:tcW w:w="2993" w:type="dxa"/>
-          </w:tcPr>
-          <w:p>
-            <w:pPr>
-              <w:tabs>
-                <w:tab w:val="left" w:pos="2930"/>
-              </w:tabs>
-            </w:pPr>
-          </w:p>
-        </w:tc>
-        <w:tc>
-          <w:tcPr>
-            <w:tcW w:w="2993" w:type="dxa"/>
-          </w:tcPr>
-          <w:p>
-            <w:pPr>
-              <w:tabs>
-                <w:tab w:val="left" w:pos="2930"/>
-              </w:tabs>
-            </w:pPr>
           </w:p>
         </w:tc>
       </w:tr>
@@ -1149,8 +1413,35 @@
               </w:tabs>
             </w:pPr>
             <w:r>
-              <w:t xml:space="preserve">Juntarnos con Padre </w:t>
-            </w:r>
+              <w:t>Imprimir y encuadernar</w:t>
+            </w:r>
+          </w:p>
+        </w:tc>
+        <w:tc>
+          <w:tcPr>
+            <w:tcW w:w="2993" w:type="dxa"/>
+          </w:tcPr>
+          <w:p>
+            <w:pPr>
+              <w:tabs>
+                <w:tab w:val="left" w:pos="2930"/>
+              </w:tabs>
+            </w:pPr>
+            <w:r>
+              <w:t>19/11</w:t>
+            </w:r>
+          </w:p>
+        </w:tc>
+        <w:tc>
+          <w:tcPr>
+            <w:tcW w:w="2993" w:type="dxa"/>
+          </w:tcPr>
+          <w:p>
+            <w:pPr>
+              <w:tabs>
+                <w:tab w:val="left" w:pos="2930"/>
+              </w:tabs>
+            </w:pPr>
             <w:proofErr w:type="spellStart"/>
             <w:r>
               <w:t>Lore</w:t>
@@ -1158,16 +1449,36 @@
             <w:proofErr w:type="spellEnd"/>
           </w:p>
         </w:tc>
-        <w:tc>
-          <w:tcPr>
-            <w:tcW w:w="2993" w:type="dxa"/>
-          </w:tcPr>
-          <w:p>
-            <w:pPr>
-              <w:tabs>
-                <w:tab w:val="left" w:pos="2930"/>
-              </w:tabs>
-            </w:pPr>
+      </w:tr>
+      <w:tr>
+        <w:tc>
+          <w:tcPr>
+            <w:tcW w:w="2992" w:type="dxa"/>
+          </w:tcPr>
+          <w:p>
+            <w:pPr>
+              <w:tabs>
+                <w:tab w:val="left" w:pos="2930"/>
+              </w:tabs>
+            </w:pPr>
+            <w:r>
+              <w:t>Cargar Base de datos</w:t>
+            </w:r>
+          </w:p>
+        </w:tc>
+        <w:tc>
+          <w:tcPr>
+            <w:tcW w:w="2993" w:type="dxa"/>
+          </w:tcPr>
+          <w:p>
+            <w:pPr>
+              <w:tabs>
+                <w:tab w:val="left" w:pos="2930"/>
+              </w:tabs>
+            </w:pPr>
+            <w:r>
+              <w:t>19/11</w:t>
+            </w:r>
           </w:p>
         </w:tc>
         <w:tc>

--- a/trunk/Cosas a hacer para Presentación Final.docx
+++ b/trunk/Cosas a hacer para Presentación Final.docx
@@ -1505,18 +1505,81 @@
                 <w:tab w:val="left" w:pos="2930"/>
               </w:tabs>
             </w:pPr>
-          </w:p>
-        </w:tc>
-        <w:tc>
-          <w:tcPr>
-            <w:tcW w:w="2993" w:type="dxa"/>
-          </w:tcPr>
-          <w:p>
-            <w:pPr>
-              <w:tabs>
-                <w:tab w:val="left" w:pos="2930"/>
-              </w:tabs>
-            </w:pPr>
+            <w:r>
+              <w:t xml:space="preserve">Diseñar </w:t>
+            </w:r>
+            <w:proofErr w:type="spellStart"/>
+            <w:r>
+              <w:t>cover</w:t>
+            </w:r>
+            <w:proofErr w:type="spellEnd"/>
+            <w:r>
+              <w:t xml:space="preserve"> del CD</w:t>
+            </w:r>
+          </w:p>
+        </w:tc>
+        <w:tc>
+          <w:tcPr>
+            <w:tcW w:w="2993" w:type="dxa"/>
+          </w:tcPr>
+          <w:p>
+            <w:pPr>
+              <w:tabs>
+                <w:tab w:val="left" w:pos="2930"/>
+              </w:tabs>
+            </w:pPr>
+            <w:r>
+              <w:t>17/11</w:t>
+            </w:r>
+          </w:p>
+        </w:tc>
+        <w:tc>
+          <w:tcPr>
+            <w:tcW w:w="2993" w:type="dxa"/>
+          </w:tcPr>
+          <w:p>
+            <w:pPr>
+              <w:tabs>
+                <w:tab w:val="left" w:pos="2930"/>
+              </w:tabs>
+            </w:pPr>
+          </w:p>
+        </w:tc>
+      </w:tr>
+      <w:tr>
+        <w:tc>
+          <w:tcPr>
+            <w:tcW w:w="2992" w:type="dxa"/>
+          </w:tcPr>
+          <w:p>
+            <w:pPr>
+              <w:tabs>
+                <w:tab w:val="left" w:pos="2930"/>
+              </w:tabs>
+            </w:pPr>
+            <w:r>
+              <w:t xml:space="preserve">Grabar CD con </w:t>
+            </w:r>
+            <w:proofErr w:type="spellStart"/>
+            <w:r>
+              <w:t>cover</w:t>
+            </w:r>
+            <w:proofErr w:type="spellEnd"/>
+          </w:p>
+        </w:tc>
+        <w:tc>
+          <w:tcPr>
+            <w:tcW w:w="2993" w:type="dxa"/>
+          </w:tcPr>
+          <w:p>
+            <w:pPr>
+              <w:tabs>
+                <w:tab w:val="left" w:pos="2930"/>
+              </w:tabs>
+            </w:pPr>
+            <w:r>
+              <w:t>19/11</w:t>
+            </w:r>
           </w:p>
         </w:tc>
         <w:tc>

--- a/trunk/Cosas a hacer para Presentación Final.docx
+++ b/trunk/Cosas a hacer para Presentación Final.docx
@@ -126,7 +126,13 @@
     </w:p>
     <w:p>
       <w:r>
-        <w:t xml:space="preserve">Cambiar en Etapa producción Maquina por Tipo Maquina. </w:t>
+        <w:rPr>
+          <w:strike/>
+        </w:rPr>
+        <w:t>Cambiar en Etapa producción Maquina por Tipo Maquina</w:t>
+      </w:r>
+      <w:r>
+        <w:t xml:space="preserve">. </w:t>
       </w:r>
       <w:r>
         <w:rPr>
@@ -299,18 +305,33 @@
     </w:p>
     <w:p>
       <w:r>
+        <w:rPr>
+          <w:strike/>
+        </w:rPr>
         <w:t>Cambiar Nombre</w:t>
       </w:r>
       <w:r>
+        <w:rPr>
+          <w:strike/>
+        </w:rPr>
         <w:t xml:space="preserve"> Iniciar Producción en lugar de lanzamiento de Producción y sólo para la fecha del día.</w:t>
       </w:r>
       <w:r>
+        <w:rPr>
+          <w:strike/>
+        </w:rPr>
         <w:t xml:space="preserve"> Chequear Fechas de inicio de producción planificada sea = a fecha 1° etapa de </w:t>
       </w:r>
       <w:r>
+        <w:rPr>
+          <w:strike/>
+        </w:rPr>
         <w:t>producción</w:t>
       </w:r>
       <w:r>
+        <w:rPr>
+          <w:strike/>
+        </w:rPr>
         <w:t>.</w:t>
       </w:r>
       <w:r>
@@ -396,6 +417,9 @@
     </w:p>
     <w:p>
       <w:r>
+        <w:rPr>
+          <w:strike/>
+        </w:rPr>
         <w:t>Nombre de etiqueta CAMBIAR y poner el nombre de la etapa y máquina y fecha inicio y fin prevista.</w:t>
       </w:r>
       <w:r>

--- a/trunk/Cosas a hacer para Presentación Final.docx
+++ b/trunk/Cosas a hacer para Presentación Final.docx
@@ -126,43 +126,68 @@
     </w:p>
     <w:p>
       <w:r>
+        <w:t xml:space="preserve">Cambiar en Etapa producción Maquina por Tipo Maquina. </w:t>
+      </w:r>
+      <w:r>
+        <w:rPr>
+          <w:color w:val="FF0000"/>
+        </w:rPr>
+        <w:t>Nino</w:t>
+      </w:r>
+    </w:p>
+    <w:p>
+      <w:pPr>
+        <w:pStyle w:val="Ttulo1"/>
+      </w:pPr>
+      <w:r>
+        <w:t>*</w:t>
+      </w:r>
+      <w:r>
+        <w:t>Reportes</w:t>
+      </w:r>
+      <w:r>
+        <w:t xml:space="preserve"> </w:t>
+      </w:r>
+    </w:p>
+    <w:p>
+      <w:pPr>
+        <w:rPr>
+          <w:color w:val="FF0000"/>
+        </w:rPr>
+      </w:pPr>
+      <w:r>
+        <w:t xml:space="preserve">- </w:t>
+      </w:r>
+      <w:r>
         <w:rPr>
           <w:strike/>
         </w:rPr>
-        <w:t>Cambiar en Etapa producción Maquina por Tipo Maquina</w:t>
-      </w:r>
-      <w:r>
-        <w:t xml:space="preserve">. </w:t>
-      </w:r>
-      <w:r>
-        <w:rPr>
-          <w:color w:val="FF0000"/>
-        </w:rPr>
-        <w:t>Nino</w:t>
-      </w:r>
-    </w:p>
-    <w:p>
-      <w:pPr>
-        <w:pStyle w:val="Ttulo1"/>
-      </w:pPr>
-      <w:r>
-        <w:t>*</w:t>
-      </w:r>
-      <w:r>
-        <w:t>Reportes</w:t>
+        <w:t>Ver imágenes de los reportes</w:t>
+      </w:r>
+      <w:r>
+        <w:t>.</w:t>
+      </w:r>
+      <w:r>
+        <w:t xml:space="preserve"> Preguntar a </w:t>
+      </w:r>
+      <w:proofErr w:type="spellStart"/>
+      <w:r>
+        <w:t>lore</w:t>
+      </w:r>
+      <w:proofErr w:type="spellEnd"/>
+      <w:r>
+        <w:t xml:space="preserve"> por el tema de los </w:t>
+      </w:r>
+      <w:proofErr w:type="spellStart"/>
+      <w:r>
+        <w:t>graficos</w:t>
+      </w:r>
+      <w:proofErr w:type="spellEnd"/>
+      <w:r>
+        <w:t xml:space="preserve"> que no se abren</w:t>
       </w:r>
       <w:r>
         <w:t xml:space="preserve"> </w:t>
-      </w:r>
-    </w:p>
-    <w:p>
-      <w:pPr>
-        <w:rPr>
-          <w:color w:val="FF0000"/>
-        </w:rPr>
-      </w:pPr>
-      <w:r>
-        <w:t xml:space="preserve">- Ver imágenes de los reportes. </w:t>
       </w:r>
       <w:r>
         <w:rPr>
@@ -273,7 +298,13 @@
         </w:rPr>
       </w:pPr>
       <w:r>
-        <w:t>al guardar se limpian todas las tablas menos la de los pedidos, si guarde el pedido 20 el mismo debe quitarse de la tabla de pedidos.</w:t>
+        <w:rPr>
+          <w:strike/>
+        </w:rPr>
+        <w:t>al guardar se limpian todas las tablas menos la de los pedidos, si guarde el pedido 20 el mismo debe quitarse de la tabla de pedidos</w:t>
+      </w:r>
+      <w:r>
+        <w:t>.</w:t>
       </w:r>
       <w:r>
         <w:t xml:space="preserve"> </w:t>
@@ -305,82 +336,128 @@
     </w:p>
     <w:p>
       <w:r>
+        <w:t>Cambiar Nombre</w:t>
+      </w:r>
+      <w:r>
+        <w:t xml:space="preserve"> Iniciar Producción en lugar de lanzamiento de Producción y sólo para la fecha del día.</w:t>
+      </w:r>
+      <w:r>
+        <w:t xml:space="preserve"> Chequear Fechas de inicio de producción planificada sea = a fecha 1° etapa de </w:t>
+      </w:r>
+      <w:r>
+        <w:t>producción</w:t>
+      </w:r>
+      <w:r>
+        <w:t>.</w:t>
+      </w:r>
+      <w:r>
+        <w:t xml:space="preserve"> </w:t>
+      </w:r>
+      <w:r>
+        <w:rPr>
+          <w:color w:val="FF0000"/>
+        </w:rPr>
+        <w:t>Nino</w:t>
+      </w:r>
+    </w:p>
+    <w:p>
+      <w:pPr>
+        <w:rPr>
+          <w:highlight w:val="yellow"/>
+        </w:rPr>
+      </w:pPr>
+      <w:r>
         <w:rPr>
           <w:strike/>
         </w:rPr>
-        <w:t>Cambiar Nombre</w:t>
+        <w:t>Impresión de una hoja general</w:t>
       </w:r>
       <w:r>
         <w:rPr>
           <w:strike/>
         </w:rPr>
-        <w:t xml:space="preserve"> Iniciar Producción en lugar de lanzamiento de Producción y sólo para la fecha del día.</w:t>
+        <w:t xml:space="preserve"> por pieza (si tengo 100 piezas en un pedido, imprimimos 1</w:t>
       </w:r>
       <w:r>
         <w:rPr>
           <w:strike/>
         </w:rPr>
-        <w:t xml:space="preserve"> Chequear Fechas de inicio de producción planificada sea = a fecha 1° etapa de </w:t>
+        <w:t xml:space="preserve"> hoja</w:t>
       </w:r>
       <w:r>
         <w:rPr>
           <w:strike/>
         </w:rPr>
-        <w:t>producción</w:t>
+        <w:t xml:space="preserve"> para </w:t>
       </w:r>
       <w:r>
         <w:rPr>
           <w:strike/>
         </w:rPr>
-        <w:t>.</w:t>
-      </w:r>
-      <w:r>
+        <w:t>trazar</w:t>
+      </w:r>
+      <w:r>
+        <w:rPr>
+          <w:strike/>
+        </w:rPr>
         <w:t xml:space="preserve"> </w:t>
       </w:r>
       <w:r>
         <w:rPr>
-          <w:color w:val="FF0000"/>
-        </w:rPr>
-        <w:t>Nino</w:t>
-      </w:r>
-    </w:p>
-    <w:p>
-      <w:pPr>
-        <w:rPr>
-          <w:highlight w:val="yellow"/>
-        </w:rPr>
-      </w:pPr>
-      <w:r>
-        <w:t>Impresión de una hoja general</w:t>
+          <w:strike/>
+        </w:rPr>
+        <w:t>el lote de 100</w:t>
+      </w:r>
+      <w:r>
+        <w:rPr>
+          <w:strike/>
+        </w:rPr>
+        <w:t>) para luego agregar los calcos de las etapas.</w:t>
       </w:r>
       <w:r>
         <w:t xml:space="preserve"> </w:t>
       </w:r>
       <w:r>
-        <w:t>por pieza (si tengo 100 piezas en un pedido, imprimimos 1</w:t>
-      </w:r>
-      <w:r>
-        <w:t xml:space="preserve"> hoja</w:t>
-      </w:r>
-      <w:r>
-        <w:t xml:space="preserve"> para </w:t>
-      </w:r>
-      <w:r>
-        <w:t>trazar</w:t>
-      </w:r>
-      <w:r>
+        <w:rPr>
+          <w:color w:val="FF0000"/>
+        </w:rPr>
+        <w:t>Vicky</w:t>
+      </w:r>
+    </w:p>
+    <w:p>
+      <w:pPr>
+        <w:pStyle w:val="Ttulo1"/>
+      </w:pPr>
+      <w:r>
+        <w:t>Etapas listas para iniciar:</w:t>
+      </w:r>
+    </w:p>
+    <w:p>
+      <w:r>
+        <w:rPr>
+          <w:strike/>
+        </w:rPr>
+        <w:t>Ordenar</w:t>
+      </w:r>
+      <w:r>
+        <w:rPr>
+          <w:strike/>
+        </w:rPr>
+        <w:t xml:space="preserve"> la tabla</w:t>
+      </w:r>
+      <w:r>
+        <w:rPr>
+          <w:strike/>
+        </w:rPr>
+        <w:t>: pedido- cliente-producto-pieza- etapa a realizar</w:t>
+      </w:r>
+      <w:r>
+        <w:rPr>
+          <w:strike/>
+        </w:rPr>
         <w:t xml:space="preserve"> </w:t>
       </w:r>
       <w:r>
-        <w:t>el lote de 100</w:t>
-      </w:r>
-      <w:r>
-        <w:t>) para luego agregar los calcos de las etapas.</w:t>
-      </w:r>
-      <w:r>
-        <w:t xml:space="preserve"> </w:t>
-      </w:r>
-      <w:r>
         <w:rPr>
           <w:color w:val="FF0000"/>
         </w:rPr>
@@ -388,38 +465,7 @@
       </w:r>
     </w:p>
     <w:p>
-      <w:pPr>
-        <w:pStyle w:val="Ttulo1"/>
-      </w:pPr>
-      <w:r>
-        <w:t>Etapas listas para iniciar:</w:t>
-      </w:r>
-    </w:p>
-    <w:p>
-      <w:r>
-        <w:t>Ordenar</w:t>
-      </w:r>
-      <w:r>
-        <w:t xml:space="preserve"> la tabla</w:t>
-      </w:r>
-      <w:r>
-        <w:t>: pedido- cliente-producto-pieza- etapa a realizar</w:t>
-      </w:r>
-      <w:r>
-        <w:t xml:space="preserve"> </w:t>
-      </w:r>
-      <w:r>
-        <w:rPr>
-          <w:color w:val="FF0000"/>
-        </w:rPr>
-        <w:t>Vicky</w:t>
-      </w:r>
-    </w:p>
-    <w:p>
-      <w:r>
-        <w:rPr>
-          <w:strike/>
-        </w:rPr>
+      <w:r>
         <w:t>Nombre de etiqueta CAMBIAR y poner el nombre de la etapa y máquina y fecha inicio y fin prevista.</w:t>
       </w:r>
       <w:r>
@@ -489,17 +535,25 @@
     <w:p>
       <w:pPr>
         <w:rPr>
-          <w:color w:val="FF0000"/>
-        </w:rPr>
-      </w:pPr>
-      <w:r>
+          <w:strike/>
+          <w:color w:val="FF0000"/>
+        </w:rPr>
+      </w:pPr>
+      <w:r>
+        <w:rPr>
+          <w:strike/>
+        </w:rPr>
         <w:t>Entrega faltan q se vean todas las fechas</w:t>
       </w:r>
       <w:r>
+        <w:rPr>
+          <w:strike/>
+        </w:rPr>
         <w:t xml:space="preserve">. </w:t>
       </w:r>
       <w:r>
         <w:rPr>
+          <w:strike/>
           <w:color w:val="FF0000"/>
         </w:rPr>
         <w:t>Vicky</w:t>
@@ -512,10 +566,19 @@
         </w:rPr>
       </w:pPr>
       <w:r>
+        <w:rPr>
+          <w:strike/>
+        </w:rPr>
         <w:t>Cambiar el mensaje de la generación de la factura</w:t>
       </w:r>
       <w:r>
-        <w:t xml:space="preserve">. Generar si o si factura. </w:t>
+        <w:rPr>
+          <w:strike/>
+        </w:rPr>
+        <w:t>. Generar si o si factura</w:t>
+      </w:r>
+      <w:r>
+        <w:t xml:space="preserve">. </w:t>
       </w:r>
       <w:r>
         <w:rPr>

--- a/trunk/Cosas a hacer para Presentación Final.docx
+++ b/trunk/Cosas a hacer para Presentación Final.docx
@@ -68,49 +68,81 @@
     <w:p>
       <w:pPr>
         <w:pStyle w:val="Ttulo1"/>
-      </w:pPr>
-      <w:r>
+        <w:rPr>
+          <w:strike/>
+        </w:rPr>
+      </w:pPr>
+      <w:r>
+        <w:rPr>
+          <w:strike/>
+        </w:rPr>
         <w:t>Etapa producción</w:t>
       </w:r>
     </w:p>
     <w:p>
       <w:pPr>
         <w:rPr>
-          <w:color w:val="FF0000"/>
-        </w:rPr>
-      </w:pPr>
-      <w:r>
+          <w:strike/>
+          <w:color w:val="FF0000"/>
+        </w:rPr>
+      </w:pPr>
+      <w:r>
+        <w:rPr>
+          <w:strike/>
+        </w:rPr>
         <w:t xml:space="preserve">*Cambiar combo maquina (tipo maquina), sacar Horas, cambiar formato unidad medida (agregar </w:t>
       </w:r>
       <w:proofErr w:type="spellStart"/>
       <w:r>
+        <w:rPr>
+          <w:strike/>
+        </w:rPr>
         <w:t>label</w:t>
       </w:r>
       <w:proofErr w:type="spellEnd"/>
       <w:r>
+        <w:rPr>
+          <w:strike/>
+        </w:rPr>
         <w:t xml:space="preserve">)  y poner fecha actual en </w:t>
       </w:r>
       <w:proofErr w:type="spellStart"/>
       <w:r>
+        <w:rPr>
+          <w:strike/>
+        </w:rPr>
         <w:t>label</w:t>
       </w:r>
       <w:proofErr w:type="spellEnd"/>
       <w:r>
+        <w:rPr>
+          <w:strike/>
+        </w:rPr>
         <w:t xml:space="preserve">. Agregar </w:t>
       </w:r>
       <w:proofErr w:type="spellStart"/>
       <w:r>
+        <w:rPr>
+          <w:strike/>
+        </w:rPr>
         <w:t>Nro</w:t>
       </w:r>
       <w:proofErr w:type="spellEnd"/>
       <w:r>
+        <w:rPr>
+          <w:strike/>
+        </w:rPr>
         <w:t xml:space="preserve"> etapa.</w:t>
       </w:r>
       <w:r>
+        <w:rPr>
+          <w:strike/>
+        </w:rPr>
         <w:t xml:space="preserve"> </w:t>
       </w:r>
       <w:r>
         <w:rPr>
+          <w:strike/>
           <w:color w:val="FF0000"/>
         </w:rPr>
         <w:t>Mari</w:t>
@@ -832,51 +864,75 @@
     <w:p>
       <w:pPr>
         <w:pStyle w:val="Ttulo1"/>
-      </w:pPr>
-      <w:r>
+        <w:rPr>
+          <w:strike/>
+        </w:rPr>
+      </w:pPr>
+      <w:r>
+        <w:rPr>
+          <w:strike/>
+        </w:rPr>
         <w:lastRenderedPageBreak/>
         <w:t xml:space="preserve">Buscar </w:t>
       </w:r>
       <w:r>
         <w:rPr>
           <w:rFonts w:eastAsia="Times New Roman"/>
+          <w:strike/>
           <w:lang w:eastAsia="es-AR"/>
         </w:rPr>
-        <w:t>Proveedor</w:t>
-      </w:r>
-      <w:r>
-        <w:rPr>
-          <w:rFonts w:eastAsia="Times New Roman"/>
-          <w:lang w:eastAsia="es-AR"/>
-        </w:rPr>
-        <w:t>es</w:t>
-      </w:r>
-      <w:r>
+        <w:t>Proveedores</w:t>
+      </w:r>
+      <w:r>
+        <w:rPr>
+          <w:strike/>
+        </w:rPr>
         <w:t>:</w:t>
       </w:r>
     </w:p>
     <w:p>
-      <w:r>
+      <w:pPr>
+        <w:rPr>
+          <w:strike/>
+        </w:rPr>
+      </w:pPr>
+      <w:r>
+        <w:rPr>
+          <w:strike/>
+        </w:rPr>
         <w:t xml:space="preserve">Cambiar </w:t>
       </w:r>
       <w:proofErr w:type="spellStart"/>
       <w:r>
+        <w:rPr>
+          <w:strike/>
+        </w:rPr>
         <w:t>cuil</w:t>
       </w:r>
       <w:proofErr w:type="spellEnd"/>
       <w:r>
+        <w:rPr>
+          <w:strike/>
+        </w:rPr>
         <w:t xml:space="preserve"> por </w:t>
       </w:r>
       <w:proofErr w:type="spellStart"/>
       <w:r>
+        <w:rPr>
+          <w:strike/>
+        </w:rPr>
         <w:t>Cuit</w:t>
       </w:r>
       <w:proofErr w:type="spellEnd"/>
       <w:r>
+        <w:rPr>
+          <w:strike/>
+        </w:rPr>
         <w:t xml:space="preserve"> </w:t>
       </w:r>
       <w:r>
         <w:rPr>
+          <w:strike/>
           <w:color w:val="FF0000"/>
         </w:rPr>
         <w:t>Mari</w:t>

--- a/trunk/Cosas a hacer para Presentación Final.docx
+++ b/trunk/Cosas a hacer para Presentación Final.docx
@@ -47,19 +47,34 @@
       </w:r>
     </w:p>
     <w:p>
-      <w:r>
+      <w:pPr>
+        <w:rPr>
+          <w:strike/>
+        </w:rPr>
+      </w:pPr>
+      <w:r>
+        <w:rPr>
+          <w:strike/>
+        </w:rPr>
         <w:t xml:space="preserve">*Agregar las etapas (ver producto) y guardarla en tabla </w:t>
       </w:r>
       <w:proofErr w:type="spellStart"/>
       <w:r>
+        <w:rPr>
+          <w:strike/>
+        </w:rPr>
         <w:t>piezaxetapa</w:t>
       </w:r>
       <w:proofErr w:type="spellEnd"/>
       <w:r>
+        <w:rPr>
+          <w:strike/>
+        </w:rPr>
         <w:t xml:space="preserve">. </w:t>
       </w:r>
       <w:r>
         <w:rPr>
+          <w:strike/>
           <w:color w:val="FF0000"/>
         </w:rPr>
         <w:t>Mari</w:t>

--- a/trunk/Cosas a hacer para Presentación Final.docx
+++ b/trunk/Cosas a hacer para Presentación Final.docx
@@ -48,6 +48,7 @@
     </w:p>
     <w:p>
       <w:pPr>
+        <w:ind w:left="708" w:hanging="708"/>
         <w:rPr>
           <w:strike/>
         </w:rPr>
@@ -173,7 +174,13 @@
     </w:p>
     <w:p>
       <w:r>
-        <w:t xml:space="preserve">Cambiar en Etapa producción Maquina por Tipo Maquina. </w:t>
+        <w:rPr>
+          <w:strike/>
+        </w:rPr>
+        <w:t>Cambiar en Etapa producción Maquina por Tipo Maquina.</w:t>
+      </w:r>
+      <w:r>
+        <w:t xml:space="preserve"> </w:t>
       </w:r>
       <w:r>
         <w:rPr>
@@ -383,18 +390,33 @@
     </w:p>
     <w:p>
       <w:r>
+        <w:rPr>
+          <w:strike/>
+        </w:rPr>
         <w:t>Cambiar Nombre</w:t>
       </w:r>
       <w:r>
+        <w:rPr>
+          <w:strike/>
+        </w:rPr>
         <w:t xml:space="preserve"> Iniciar Producción en lugar de lanzamiento de Producción y sólo para la fecha del día.</w:t>
       </w:r>
       <w:r>
+        <w:rPr>
+          <w:strike/>
+        </w:rPr>
         <w:t xml:space="preserve"> Chequear Fechas de inicio de producción planificada sea = a fecha 1° etapa de </w:t>
       </w:r>
       <w:r>
+        <w:rPr>
+          <w:strike/>
+        </w:rPr>
         <w:t>producción</w:t>
       </w:r>
       <w:r>
+        <w:rPr>
+          <w:strike/>
+        </w:rPr>
         <w:t>.</w:t>
       </w:r>
       <w:r>
@@ -513,6 +535,9 @@
     </w:p>
     <w:p>
       <w:r>
+        <w:rPr>
+          <w:strike/>
+        </w:rPr>
         <w:t>Nombre de etiqueta CAMBIAR y poner el nombre de la etapa y máquina y fecha inicio y fin prevista.</w:t>
       </w:r>
       <w:r>

--- a/trunk/Cosas a hacer para Presentación Final.docx
+++ b/trunk/Cosas a hacer para Presentación Final.docx
@@ -29,6 +29,9 @@
         </w:numPr>
       </w:pPr>
       <w:r>
+        <w:rPr>
+          <w:strike/>
+        </w:rPr>
         <w:t>el grafico de disponibilidad no reconoce las cantidades</w:t>
       </w:r>
       <w:r>

--- a/trunk/Cosas a hacer para Presentación Final.docx
+++ b/trunk/Cosas a hacer para Presentación Final.docx
@@ -554,25 +554,46 @@
       </w:r>
     </w:p>
     <w:p>
-      <w:r>
+      <w:pPr>
+        <w:rPr>
+          <w:strike/>
+        </w:rPr>
+      </w:pPr>
+      <w:r>
+        <w:rPr>
+          <w:strike/>
+        </w:rPr>
         <w:t xml:space="preserve">Ver </w:t>
       </w:r>
       <w:r>
+        <w:rPr>
+          <w:strike/>
+        </w:rPr>
         <w:t>nombre de columnas en tablas</w:t>
       </w:r>
       <w:r>
+        <w:rPr>
+          <w:strike/>
+        </w:rPr>
         <w:t>.</w:t>
       </w:r>
       <w:r>
+        <w:rPr>
+          <w:strike/>
+        </w:rPr>
         <w:t xml:space="preserve"> </w:t>
       </w:r>
       <w:r>
         <w:rPr>
+          <w:strike/>
           <w:color w:val="FF0000"/>
         </w:rPr>
         <w:t>Mari</w:t>
       </w:r>
       <w:r>
+        <w:rPr>
+          <w:strike/>
+        </w:rPr>
         <w:t xml:space="preserve"> </w:t>
       </w:r>
     </w:p>

--- a/trunk/Cosas a hacer para Presentación Final.docx
+++ b/trunk/Cosas a hacer para Presentación Final.docx
@@ -1786,6 +1786,50 @@
             </w:pPr>
             <w:r>
               <w:t>19/11</w:t>
+            </w:r>
+          </w:p>
+        </w:tc>
+        <w:tc>
+          <w:tcPr>
+            <w:tcW w:w="2993" w:type="dxa"/>
+          </w:tcPr>
+          <w:p>
+            <w:pPr>
+              <w:tabs>
+                <w:tab w:val="left" w:pos="2930"/>
+              </w:tabs>
+            </w:pPr>
+          </w:p>
+        </w:tc>
+      </w:tr>
+      <w:tr>
+        <w:tc>
+          <w:tcPr>
+            <w:tcW w:w="2992" w:type="dxa"/>
+          </w:tcPr>
+          <w:p>
+            <w:pPr>
+              <w:tabs>
+                <w:tab w:val="left" w:pos="2930"/>
+              </w:tabs>
+            </w:pPr>
+            <w:r>
+              <w:t>Comprar hojas autoadhesivas</w:t>
+            </w:r>
+          </w:p>
+        </w:tc>
+        <w:tc>
+          <w:tcPr>
+            <w:tcW w:w="2993" w:type="dxa"/>
+          </w:tcPr>
+          <w:p>
+            <w:pPr>
+              <w:tabs>
+                <w:tab w:val="left" w:pos="2930"/>
+              </w:tabs>
+            </w:pPr>
+            <w:r>
+              <w:t>17/11</w:t>
             </w:r>
           </w:p>
         </w:tc>

--- a/trunk/Cosas a hacer para Presentación Final.docx
+++ b/trunk/Cosas a hacer para Presentación Final.docx
@@ -209,6 +209,7 @@
     <w:p>
       <w:pPr>
         <w:rPr>
+          <w:strike/>
           <w:color w:val="FF0000"/>
         </w:rPr>
       </w:pPr>
@@ -225,29 +226,51 @@
         <w:t>.</w:t>
       </w:r>
       <w:r>
-        <w:t xml:space="preserve"> Preguntar a </w:t>
+        <w:t xml:space="preserve"> </w:t>
+      </w:r>
+      <w:r>
+        <w:rPr>
+          <w:strike/>
+        </w:rPr>
+        <w:t xml:space="preserve">Preguntar a </w:t>
       </w:r>
       <w:proofErr w:type="spellStart"/>
       <w:r>
+        <w:rPr>
+          <w:strike/>
+        </w:rPr>
         <w:t>lore</w:t>
       </w:r>
       <w:proofErr w:type="spellEnd"/>
       <w:r>
+        <w:rPr>
+          <w:strike/>
+        </w:rPr>
         <w:t xml:space="preserve"> por el tema de los </w:t>
       </w:r>
       <w:proofErr w:type="spellStart"/>
       <w:r>
+        <w:rPr>
+          <w:strike/>
+        </w:rPr>
         <w:t>graficos</w:t>
       </w:r>
       <w:proofErr w:type="spellEnd"/>
       <w:r>
+        <w:rPr>
+          <w:strike/>
+        </w:rPr>
         <w:t xml:space="preserve"> que no se abren</w:t>
       </w:r>
       <w:r>
+        <w:rPr>
+          <w:strike/>
+        </w:rPr>
         <w:t xml:space="preserve"> </w:t>
       </w:r>
       <w:r>
         <w:rPr>
+          <w:strike/>
           <w:color w:val="FF0000"/>
         </w:rPr>
         <w:t>Vicky</w:t>
@@ -607,14 +630,26 @@
       </w:r>
     </w:p>
     <w:p>
-      <w:r>
+      <w:pPr>
+        <w:rPr>
+          <w:strike/>
+        </w:rPr>
+      </w:pPr>
+      <w:r>
+        <w:rPr>
+          <w:strike/>
+        </w:rPr>
         <w:t>Mejorar el detalle de lo q se está haciendo y lo q se tiene q ejecutar en el día. Se debe buscar por fecha del día.</w:t>
       </w:r>
       <w:r>
+        <w:rPr>
+          <w:strike/>
+        </w:rPr>
         <w:t xml:space="preserve"> </w:t>
       </w:r>
       <w:r>
         <w:rPr>
+          <w:strike/>
           <w:color w:val="FF0000"/>
         </w:rPr>
         <w:t>Vicky y Nino</w:t>
@@ -692,46 +727,82 @@
       </w:r>
     </w:p>
     <w:p>
-      <w:r>
+      <w:pPr>
+        <w:rPr>
+          <w:strike/>
+        </w:rPr>
+      </w:pPr>
+      <w:r>
+        <w:rPr>
+          <w:strike/>
+        </w:rPr>
         <w:t>Cambiar formato en ingles de las fechas.</w:t>
       </w:r>
       <w:r>
         <w:rPr>
+          <w:strike/>
           <w:color w:val="FF0000"/>
         </w:rPr>
         <w:t xml:space="preserve"> Vicky</w:t>
       </w:r>
     </w:p>
     <w:p>
-      <w:r>
+      <w:pPr>
+        <w:rPr>
+          <w:strike/>
+        </w:rPr>
+      </w:pPr>
+      <w:r>
+        <w:rPr>
+          <w:strike/>
+        </w:rPr>
         <w:t>Cambiar ubicación de los datos del usuario. Colocarlos a la izquierda arriba. ESO VA PRIMERO</w:t>
       </w:r>
       <w:proofErr w:type="gramStart"/>
       <w:r>
+        <w:rPr>
+          <w:strike/>
+        </w:rPr>
         <w:t>!!.</w:t>
       </w:r>
       <w:proofErr w:type="gramEnd"/>
       <w:r>
         <w:rPr>
+          <w:strike/>
           <w:color w:val="FF0000"/>
         </w:rPr>
         <w:t xml:space="preserve"> Vicky</w:t>
       </w:r>
     </w:p>
     <w:p>
-      <w:r>
+      <w:pPr>
+        <w:rPr>
+          <w:strike/>
+        </w:rPr>
+      </w:pPr>
+      <w:r>
+        <w:rPr>
+          <w:strike/>
+        </w:rPr>
         <w:t xml:space="preserve">En el </w:t>
       </w:r>
       <w:proofErr w:type="spellStart"/>
       <w:r>
+        <w:rPr>
+          <w:strike/>
+        </w:rPr>
         <w:t>Admin</w:t>
       </w:r>
       <w:proofErr w:type="spellEnd"/>
       <w:r>
+        <w:rPr>
+          <w:strike/>
+        </w:rPr>
         <w:t xml:space="preserve"> agregar la razón social en la grilla para ubicar el pedido del cliente.</w:t>
       </w:r>
       <w:r>
         <w:rPr>
+          <w:strike/>
           <w:color w:val="FF0000"/>
         </w:rPr>
         <w:t xml:space="preserve"> Vicky</w:t>
@@ -740,20 +811,31 @@
     <w:p>
       <w:pPr>
         <w:rPr>
+          <w:strike/>
           <w:color w:val="FF0000"/>
         </w:rPr>
       </w:pPr>
       <w:r>
+        <w:rPr>
+          <w:strike/>
+        </w:rPr>
         <w:t>Agregar Tel/Fax</w:t>
       </w:r>
       <w:r>
+        <w:rPr>
+          <w:strike/>
+        </w:rPr>
         <w:t xml:space="preserve"> en pie pagina.</w:t>
       </w:r>
       <w:r>
+        <w:rPr>
+          <w:strike/>
+        </w:rPr>
         <w:t xml:space="preserve"> </w:t>
       </w:r>
       <w:r>
         <w:rPr>
+          <w:strike/>
           <w:color w:val="FF0000"/>
         </w:rPr>
         <w:t>Vicky</w:t>
@@ -762,25 +844,39 @@
     <w:p>
       <w:pPr>
         <w:rPr>
+          <w:strike/>
           <w:color w:val="FF0000"/>
         </w:rPr>
       </w:pPr>
       <w:r>
+        <w:rPr>
+          <w:strike/>
+        </w:rPr>
         <w:t xml:space="preserve">Agregar en nuevo pedido un </w:t>
       </w:r>
       <w:proofErr w:type="spellStart"/>
       <w:r>
+        <w:rPr>
+          <w:strike/>
+        </w:rPr>
         <w:t>text</w:t>
       </w:r>
       <w:proofErr w:type="spellEnd"/>
       <w:r>
+        <w:rPr>
+          <w:strike/>
+        </w:rPr>
         <w:t xml:space="preserve"> tarea.</w:t>
       </w:r>
       <w:r>
+        <w:rPr>
+          <w:strike/>
+        </w:rPr>
         <w:t xml:space="preserve"> </w:t>
       </w:r>
       <w:r>
         <w:rPr>
+          <w:strike/>
           <w:color w:val="FF0000"/>
         </w:rPr>
         <w:t>Vicky</w:t>
@@ -886,37 +982,77 @@
     </w:p>
     <w:p>
       <w:r>
-        <w:t>*definir circuito a mostrar.</w:t>
-      </w:r>
-    </w:p>
-    <w:p>
-      <w:r>
+        <w:t>*</w:t>
+      </w:r>
+      <w:r>
+        <w:rPr>
+          <w:strike/>
+        </w:rPr>
+        <w:t>definir circuito a mostrar.</w:t>
+      </w:r>
+    </w:p>
+    <w:p>
+      <w:pPr>
+        <w:rPr>
+          <w:strike/>
+        </w:rPr>
+      </w:pPr>
+      <w:r>
+        <w:rPr>
+          <w:strike/>
+        </w:rPr>
         <w:t>*definir que se muestra en vivo y que se muestra con videos pre grabados.</w:t>
       </w:r>
     </w:p>
     <w:p>
       <w:r>
+        <w:t>*</w:t>
+      </w:r>
+      <w:r>
+        <w:rPr>
+          <w:strike/>
+        </w:rPr>
+        <w:t xml:space="preserve">armar </w:t>
+      </w:r>
+      <w:proofErr w:type="spellStart"/>
+      <w:r>
+        <w:rPr>
+          <w:strike/>
+        </w:rPr>
+        <w:t>presentacion</w:t>
+      </w:r>
+      <w:proofErr w:type="spellEnd"/>
+      <w:r>
+        <w:rPr>
+          <w:strike/>
+        </w:rPr>
+        <w:t xml:space="preserve"> (temario).</w:t>
+      </w:r>
+    </w:p>
+    <w:p>
+      <w:pPr>
+        <w:rPr>
+          <w:strike/>
+        </w:rPr>
+      </w:pPr>
+      <w:r>
+        <w:rPr>
+          <w:strike/>
+        </w:rPr>
         <w:t xml:space="preserve">*armar </w:t>
       </w:r>
       <w:proofErr w:type="spellStart"/>
       <w:r>
+        <w:rPr>
+          <w:strike/>
+        </w:rPr>
         <w:t>presentacion</w:t>
       </w:r>
       <w:proofErr w:type="spellEnd"/>
       <w:r>
-        <w:t xml:space="preserve"> (temario).</w:t>
-      </w:r>
-    </w:p>
-    <w:p>
-      <w:r>
-        <w:t xml:space="preserve">*armar </w:t>
-      </w:r>
-      <w:proofErr w:type="spellStart"/>
-      <w:r>
-        <w:t>presentacion</w:t>
-      </w:r>
-      <w:proofErr w:type="spellEnd"/>
-      <w:r>
+        <w:rPr>
+          <w:strike/>
+        </w:rPr>
         <w:t xml:space="preserve"> (completar temario).</w:t>
       </w:r>
     </w:p>
